--- a/OSAndroidProject_documentation.docx
+++ b/OSAndroidProject_documentation.docx
@@ -10,11 +10,13 @@
           <w:docPartUnique/>
         </w:docPartObj>
       </w:sdtPr>
+      <w:sdtEndPr/>
       <w:sdtContent>
         <w:p>
           <w:r>
             <w:rPr>
               <w:noProof/>
+              <w:lang w:val="en-GB" w:eastAsia="en-GB"/>
             </w:rPr>
             <mc:AlternateContent>
               <mc:Choice Requires="wpg">
@@ -627,6 +629,7 @@
                                     <w:dataBinding w:prefixMappings="xmlns:ns0='http://purl.org/dc/elements/1.1/' xmlns:ns1='http://schemas.openxmlformats.org/package/2006/metadata/core-properties' " w:xpath="/ns1:coreProperties[1]/ns0:title[1]" w:storeItemID="{6C3C8BC8-F283-45AE-878A-BAB7291924A1}"/>
                                     <w:text/>
                                   </w:sdtPr>
+                                  <w:sdtEndPr/>
                                   <w:sdtContent>
                                     <w:p>
                                       <w:pPr>
@@ -667,6 +670,7 @@
                                     <w:dataBinding w:prefixMappings="xmlns:ns0='http://purl.org/dc/elements/1.1/' xmlns:ns1='http://schemas.openxmlformats.org/package/2006/metadata/core-properties' " w:xpath="/ns1:coreProperties[1]/ns0:subject[1]" w:storeItemID="{6C3C8BC8-F283-45AE-878A-BAB7291924A1}"/>
                                     <w:text/>
                                   </w:sdtPr>
+                                  <w:sdtEndPr/>
                                   <w:sdtContent>
                                     <w:p>
                                       <w:pPr>
@@ -676,6 +680,7 @@
                                           <w:color w:val="FFFFFF" w:themeColor="background1"/>
                                           <w:sz w:val="36"/>
                                           <w:szCs w:val="36"/>
+                                          <w:lang w:val="el-GR"/>
                                         </w:rPr>
                                       </w:pPr>
                                       <w:r>
@@ -698,6 +703,7 @@
                                       <w:color w:val="FFFFFF" w:themeColor="background1"/>
                                       <w:sz w:val="36"/>
                                       <w:szCs w:val="36"/>
+                                      <w:lang w:val="el-GR"/>
                                     </w:rPr>
                                   </w:pPr>
                                 </w:p>
@@ -1061,6 +1067,7 @@
                               <w:dataBinding w:prefixMappings="xmlns:ns0='http://purl.org/dc/elements/1.1/' xmlns:ns1='http://schemas.openxmlformats.org/package/2006/metadata/core-properties' " w:xpath="/ns1:coreProperties[1]/ns0:title[1]" w:storeItemID="{6C3C8BC8-F283-45AE-878A-BAB7291924A1}"/>
                               <w:text/>
                             </w:sdtPr>
+                            <w:sdtEndPr/>
                             <w:sdtContent>
                               <w:p>
                                 <w:pPr>
@@ -1101,6 +1108,7 @@
                               <w:dataBinding w:prefixMappings="xmlns:ns0='http://purl.org/dc/elements/1.1/' xmlns:ns1='http://schemas.openxmlformats.org/package/2006/metadata/core-properties' " w:xpath="/ns1:coreProperties[1]/ns0:subject[1]" w:storeItemID="{6C3C8BC8-F283-45AE-878A-BAB7291924A1}"/>
                               <w:text/>
                             </w:sdtPr>
+                            <w:sdtEndPr/>
                             <w:sdtContent>
                               <w:p>
                                 <w:pPr>
@@ -1110,6 +1118,7 @@
                                     <w:color w:val="FFFFFF" w:themeColor="background1"/>
                                     <w:sz w:val="36"/>
                                     <w:szCs w:val="36"/>
+                                    <w:lang w:val="el-GR"/>
                                   </w:rPr>
                                 </w:pPr>
                                 <w:r>
@@ -1132,6 +1141,7 @@
                                 <w:color w:val="FFFFFF" w:themeColor="background1"/>
                                 <w:sz w:val="36"/>
                                 <w:szCs w:val="36"/>
+                                <w:lang w:val="el-GR"/>
                               </w:rPr>
                             </w:pPr>
                           </w:p>
@@ -1430,6 +1440,13 @@
     </w:sdt>
     <w:sdt>
       <w:sdtPr>
+        <w:rPr>
+          <w:rFonts w:asciiTheme="minorHAnsi" w:eastAsiaTheme="minorEastAsia" w:hAnsiTheme="minorHAnsi" w:cstheme="minorBidi"/>
+          <w:color w:val="auto"/>
+          <w:sz w:val="17"/>
+          <w:szCs w:val="17"/>
+          <w:lang w:eastAsia="ja-JP"/>
+        </w:rPr>
         <w:id w:val="-1751567089"/>
         <w:docPartObj>
           <w:docPartGallery w:val="Table of Contents"/>
@@ -1438,14 +1455,9 @@
       </w:sdtPr>
       <w:sdtEndPr>
         <w:rPr>
-          <w:rFonts w:asciiTheme="minorHAnsi" w:eastAsiaTheme="minorEastAsia" w:hAnsiTheme="minorHAnsi" w:cstheme="minorBidi"/>
           <w:b/>
           <w:bCs/>
           <w:noProof/>
-          <w:color w:val="auto"/>
-          <w:sz w:val="17"/>
-          <w:szCs w:val="17"/>
-          <w:lang w:eastAsia="ja-JP"/>
         </w:rPr>
       </w:sdtEndPr>
       <w:sdtContent>
@@ -2068,6 +2080,7 @@
     <w:p/>
     <w:p>
       <w:pPr>
+        <w:jc w:val="both"/>
         <w:rPr>
           <w:lang w:val="el-GR"/>
         </w:rPr>
@@ -2094,6 +2107,7 @@
     </w:p>
     <w:p>
       <w:pPr>
+        <w:jc w:val="both"/>
         <w:rPr>
           <w:lang w:val="el-GR"/>
         </w:rPr>
@@ -2140,6 +2154,7 @@
     </w:p>
     <w:p>
       <w:pPr>
+        <w:jc w:val="both"/>
         <w:rPr>
           <w:lang w:val="el-GR"/>
         </w:rPr>
@@ -2258,6 +2273,7 @@
     </w:p>
     <w:p>
       <w:pPr>
+        <w:jc w:val="both"/>
         <w:rPr>
           <w:lang w:val="el-GR"/>
         </w:rPr>
@@ -2265,6 +2281,7 @@
     </w:p>
     <w:p>
       <w:pPr>
+        <w:jc w:val="both"/>
         <w:rPr>
           <w:lang w:val="el-GR"/>
         </w:rPr>
@@ -2283,6 +2300,7 @@
           <w:ilvl w:val="0"/>
           <w:numId w:val="3"/>
         </w:numPr>
+        <w:jc w:val="both"/>
         <w:rPr>
           <w:lang w:val="el-GR"/>
         </w:rPr>
@@ -2316,6 +2334,7 @@
           <w:ilvl w:val="0"/>
           <w:numId w:val="3"/>
         </w:numPr>
+        <w:jc w:val="both"/>
         <w:rPr>
           <w:lang w:val="el-GR"/>
         </w:rPr>
@@ -2334,6 +2353,7 @@
           <w:ilvl w:val="0"/>
           <w:numId w:val="3"/>
         </w:numPr>
+        <w:jc w:val="both"/>
         <w:rPr>
           <w:lang w:val="el-GR"/>
         </w:rPr>
@@ -2352,6 +2372,7 @@
           <w:ilvl w:val="1"/>
           <w:numId w:val="3"/>
         </w:numPr>
+        <w:jc w:val="both"/>
         <w:rPr>
           <w:lang w:val="el-GR"/>
         </w:rPr>
@@ -2382,6 +2403,7 @@
           <w:ilvl w:val="1"/>
           <w:numId w:val="3"/>
         </w:numPr>
+        <w:jc w:val="both"/>
         <w:rPr>
           <w:lang w:val="el-GR"/>
         </w:rPr>
@@ -2400,6 +2422,7 @@
           <w:ilvl w:val="1"/>
           <w:numId w:val="3"/>
         </w:numPr>
+        <w:jc w:val="both"/>
         <w:rPr>
           <w:lang w:val="el-GR"/>
         </w:rPr>
@@ -2418,6 +2441,7 @@
           <w:ilvl w:val="1"/>
           <w:numId w:val="3"/>
         </w:numPr>
+        <w:jc w:val="both"/>
         <w:rPr>
           <w:lang w:val="el-GR"/>
         </w:rPr>
@@ -2436,6 +2460,7 @@
           <w:ilvl w:val="1"/>
           <w:numId w:val="3"/>
         </w:numPr>
+        <w:jc w:val="both"/>
         <w:rPr>
           <w:lang w:val="el-GR"/>
         </w:rPr>
@@ -2451,6 +2476,7 @@
           <w:ilvl w:val="1"/>
           <w:numId w:val="3"/>
         </w:numPr>
+        <w:jc w:val="both"/>
         <w:rPr>
           <w:lang w:val="el-GR"/>
         </w:rPr>
@@ -2464,6 +2490,7 @@
     </w:p>
     <w:p>
       <w:pPr>
+        <w:jc w:val="both"/>
         <w:rPr>
           <w:lang w:val="el-GR"/>
         </w:rPr>
@@ -2640,6 +2667,7 @@
     </w:p>
     <w:p>
       <w:pPr>
+        <w:jc w:val="both"/>
         <w:rPr>
           <w:lang w:val="el-GR"/>
         </w:rPr>
@@ -2648,6 +2676,7 @@
     <w:p>
       <w:pPr>
         <w:pStyle w:val="Heading2"/>
+        <w:jc w:val="both"/>
         <w:rPr>
           <w:lang w:val="el-GR"/>
         </w:rPr>
@@ -2663,6 +2692,7 @@
     </w:p>
     <w:p>
       <w:pPr>
+        <w:jc w:val="both"/>
         <w:rPr>
           <w:lang w:val="el-GR"/>
         </w:rPr>
@@ -2670,6 +2700,7 @@
     </w:p>
     <w:p>
       <w:pPr>
+        <w:jc w:val="both"/>
         <w:rPr>
           <w:lang w:val="el-GR"/>
         </w:rPr>
@@ -2746,6 +2777,7 @@
     </w:p>
     <w:p>
       <w:pPr>
+        <w:jc w:val="both"/>
         <w:rPr>
           <w:lang w:val="el-GR"/>
         </w:rPr>
@@ -2794,6 +2826,7 @@
           <w:ilvl w:val="0"/>
           <w:numId w:val="3"/>
         </w:numPr>
+        <w:jc w:val="both"/>
       </w:pPr>
       <w:r>
         <w:t>Memory stats</w:t>
@@ -2806,6 +2839,7 @@
           <w:ilvl w:val="0"/>
           <w:numId w:val="3"/>
         </w:numPr>
+        <w:jc w:val="both"/>
       </w:pPr>
       <w:r>
         <w:t>Processes</w:t>
@@ -2818,6 +2852,7 @@
           <w:ilvl w:val="0"/>
           <w:numId w:val="3"/>
         </w:numPr>
+        <w:jc w:val="both"/>
       </w:pPr>
       <w:r>
         <w:t>Device Info</w:t>
@@ -2825,6 +2860,7 @@
     </w:p>
     <w:p>
       <w:pPr>
+        <w:jc w:val="both"/>
         <w:rPr>
           <w:lang w:val="el-GR"/>
         </w:rPr>
@@ -2898,36 +2934,42 @@
     </w:p>
     <w:p>
       <w:pPr>
-        <w:rPr>
-          <w:lang w:val="el-GR"/>
-        </w:rPr>
-      </w:pPr>
-    </w:p>
-    <w:p>
-      <w:pPr>
-        <w:pStyle w:val="Heading2"/>
-        <w:rPr>
-          <w:lang w:val="el-GR"/>
-        </w:rPr>
-      </w:pPr>
-      <w:bookmarkStart w:id="5" w:name="_Toc411330730"/>
-      <w:r>
-        <w:rPr>
-          <w:lang w:val="el-GR"/>
-        </w:rPr>
-        <w:t>Δομή κώδικα</w:t>
-      </w:r>
+        <w:jc w:val="both"/>
+        <w:rPr>
+          <w:lang w:val="el-GR"/>
+        </w:rPr>
+      </w:pPr>
+      <w:bookmarkStart w:id="5" w:name="_GoBack"/>
       <w:bookmarkEnd w:id="5"/>
     </w:p>
     <w:p>
       <w:pPr>
-        <w:rPr>
-          <w:lang w:val="el-GR"/>
-        </w:rPr>
-      </w:pPr>
+        <w:pStyle w:val="Heading2"/>
+        <w:jc w:val="both"/>
+        <w:rPr>
+          <w:lang w:val="el-GR"/>
+        </w:rPr>
+      </w:pPr>
+      <w:bookmarkStart w:id="6" w:name="_Toc411330730"/>
+      <w:r>
+        <w:rPr>
+          <w:lang w:val="el-GR"/>
+        </w:rPr>
+        <w:t>Δομή κώδικα</w:t>
+      </w:r>
+      <w:bookmarkEnd w:id="6"/>
     </w:p>
     <w:p>
       <w:pPr>
+        <w:jc w:val="both"/>
+        <w:rPr>
+          <w:lang w:val="el-GR"/>
+        </w:rPr>
+      </w:pPr>
+    </w:p>
+    <w:p>
+      <w:pPr>
+        <w:jc w:val="both"/>
         <w:rPr>
           <w:lang w:val="el-GR"/>
         </w:rPr>
@@ -2960,16 +3002,8 @@
         <w:rPr>
           <w:lang w:val="el-GR"/>
         </w:rPr>
-        <w:t xml:space="preserve">αλλά υλοποιήθηκε εκ νέου δημιουργώντας τις απαιτούμενες </w:t>
-      </w:r>
-      <w:proofErr w:type="spellStart"/>
-      <w:r>
-        <w:rPr>
-          <w:lang w:val="el-GR"/>
-        </w:rPr>
-        <w:t>vie</w:t>
-      </w:r>
-      <w:proofErr w:type="spellEnd"/>
+        <w:t>αλλά υλοποιήθηκε εκ νέου δημιουργώντας τις απαιτούμενες vie</w:t>
+      </w:r>
       <w:r>
         <w:t>w</w:t>
       </w:r>
@@ -3008,6 +3042,7 @@
           <w:ilvl w:val="0"/>
           <w:numId w:val="3"/>
         </w:numPr>
+        <w:jc w:val="both"/>
         <w:rPr>
           <w:lang w:val="el-GR"/>
         </w:rPr>
@@ -3025,6 +3060,7 @@
           <w:ilvl w:val="0"/>
           <w:numId w:val="3"/>
         </w:numPr>
+        <w:jc w:val="both"/>
         <w:rPr>
           <w:lang w:val="el-GR"/>
         </w:rPr>
@@ -3042,6 +3078,7 @@
           <w:ilvl w:val="0"/>
           <w:numId w:val="3"/>
         </w:numPr>
+        <w:jc w:val="both"/>
         <w:rPr>
           <w:lang w:val="el-GR"/>
         </w:rPr>
@@ -3059,6 +3096,7 @@
           <w:ilvl w:val="0"/>
           <w:numId w:val="3"/>
         </w:numPr>
+        <w:jc w:val="both"/>
         <w:rPr>
           <w:lang w:val="el-GR"/>
         </w:rPr>
@@ -3076,6 +3114,7 @@
           <w:ilvl w:val="0"/>
           <w:numId w:val="3"/>
         </w:numPr>
+        <w:jc w:val="both"/>
         <w:rPr>
           <w:lang w:val="el-GR"/>
         </w:rPr>
@@ -3093,6 +3132,7 @@
           <w:ilvl w:val="0"/>
           <w:numId w:val="3"/>
         </w:numPr>
+        <w:jc w:val="both"/>
         <w:rPr>
           <w:lang w:val="el-GR"/>
         </w:rPr>
@@ -3110,6 +3150,7 @@
           <w:ilvl w:val="0"/>
           <w:numId w:val="3"/>
         </w:numPr>
+        <w:jc w:val="both"/>
         <w:rPr>
           <w:lang w:val="el-GR"/>
         </w:rPr>
@@ -3125,6 +3166,7 @@
           <w:ilvl w:val="0"/>
           <w:numId w:val="3"/>
         </w:numPr>
+        <w:jc w:val="both"/>
         <w:rPr>
           <w:lang w:val="el-GR"/>
         </w:rPr>
@@ -3142,6 +3184,7 @@
           <w:ilvl w:val="0"/>
           <w:numId w:val="3"/>
         </w:numPr>
+        <w:jc w:val="both"/>
         <w:rPr>
           <w:lang w:val="el-GR"/>
         </w:rPr>
@@ -3154,6 +3197,7 @@
     </w:p>
     <w:p>
       <w:pPr>
+        <w:jc w:val="both"/>
         <w:rPr>
           <w:lang w:val="el-GR"/>
         </w:rPr>
@@ -3196,7 +3240,7 @@
           <w:lang w:val="el-GR"/>
         </w:rPr>
       </w:pPr>
-      <w:bookmarkStart w:id="6" w:name="_Toc411330731"/>
+      <w:bookmarkStart w:id="7" w:name="_Toc411330731"/>
       <w:r>
         <w:rPr>
           <w:lang w:val="el-GR"/>
@@ -3204,7 +3248,7 @@
         <w:lastRenderedPageBreak/>
         <w:t>Στιγμιότυπα εφαρμογής</w:t>
       </w:r>
-      <w:bookmarkEnd w:id="6"/>
+      <w:bookmarkEnd w:id="7"/>
     </w:p>
     <w:p>
       <w:pPr>
@@ -3253,7 +3297,7 @@
             <w:r>
               <w:rPr>
                 <w:noProof/>
-                <w:lang w:eastAsia="en-US"/>
+                <w:lang w:val="en-GB" w:eastAsia="en-GB"/>
               </w:rPr>
               <w:drawing>
                 <wp:inline distT="0" distB="0" distL="0" distR="0" wp14:anchorId="66B9E030" wp14:editId="03DA7C5D">
@@ -3321,7 +3365,7 @@
             <w:r>
               <w:rPr>
                 <w:noProof/>
-                <w:lang w:eastAsia="en-US"/>
+                <w:lang w:val="en-GB" w:eastAsia="en-GB"/>
               </w:rPr>
               <w:drawing>
                 <wp:inline distT="0" distB="0" distL="0" distR="0" wp14:anchorId="3CBD3A4B" wp14:editId="427224AA">
@@ -3391,7 +3435,7 @@
             <w:r>
               <w:rPr>
                 <w:noProof/>
-                <w:lang w:eastAsia="en-US"/>
+                <w:lang w:val="en-GB" w:eastAsia="en-GB"/>
               </w:rPr>
               <w:drawing>
                 <wp:inline distT="0" distB="0" distL="0" distR="0" wp14:anchorId="750CBD10" wp14:editId="04BE10F8">
@@ -3456,12 +3500,10 @@
                 <w:lang w:val="el-GR"/>
               </w:rPr>
             </w:pPr>
-            <w:bookmarkStart w:id="7" w:name="_GoBack"/>
-            <w:bookmarkEnd w:id="7"/>
-            <w:r>
-              <w:rPr>
-                <w:noProof/>
-                <w:lang w:eastAsia="en-US"/>
+            <w:r>
+              <w:rPr>
+                <w:noProof/>
+                <w:lang w:val="en-GB" w:eastAsia="en-GB"/>
               </w:rPr>
               <w:drawing>
                 <wp:inline distT="0" distB="0" distL="0" distR="0" wp14:anchorId="3DF135D7" wp14:editId="69AB5CC2">
@@ -3523,43 +3565,28 @@
         </w:rPr>
       </w:pPr>
     </w:p>
-    <w:p>
-      <w:pPr>
-        <w:rPr>
-          <w:lang w:val="el-GR"/>
-        </w:rPr>
-      </w:pPr>
-      <w:r>
-        <w:rPr>
-          <w:lang w:val="el-GR"/>
-        </w:rPr>
-        <w:lastRenderedPageBreak/>
-        <w:br w:type="page"/>
-      </w:r>
-    </w:p>
     <w:bookmarkStart w:id="8" w:name="_Toc411330732" w:displacedByCustomXml="next"/>
     <w:sdt>
       <w:sdtPr>
+        <w:rPr>
+          <w:rFonts w:asciiTheme="minorHAnsi" w:eastAsiaTheme="minorEastAsia" w:hAnsiTheme="minorHAnsi" w:cstheme="minorBidi"/>
+          <w:color w:val="auto"/>
+          <w:sz w:val="17"/>
+          <w:szCs w:val="17"/>
+        </w:rPr>
         <w:id w:val="528453547"/>
         <w:docPartObj>
           <w:docPartGallery w:val="Bibliographies"/>
           <w:docPartUnique/>
         </w:docPartObj>
       </w:sdtPr>
-      <w:sdtEndPr>
-        <w:rPr>
-          <w:rFonts w:asciiTheme="minorHAnsi" w:eastAsiaTheme="minorEastAsia" w:hAnsiTheme="minorHAnsi" w:cstheme="minorBidi"/>
-          <w:color w:val="auto"/>
-          <w:sz w:val="17"/>
-          <w:szCs w:val="17"/>
-        </w:rPr>
-      </w:sdtEndPr>
+      <w:sdtEndPr/>
       <w:sdtContent>
         <w:p>
           <w:pPr>
             <w:pStyle w:val="Heading1"/>
             <w:rPr>
-              <w:lang w:val="el-GR"/>
+              <w:lang w:val="en-GB"/>
             </w:rPr>
           </w:pPr>
           <w:r>
@@ -3573,7 +3600,7 @@
         <w:p>
           <w:pPr>
             <w:rPr>
-              <w:lang w:val="el-GR"/>
+              <w:lang w:val="en-GB"/>
             </w:rPr>
           </w:pPr>
         </w:p>
@@ -3582,6 +3609,7 @@
             <w:id w:val="111145805"/>
             <w:bibliography/>
           </w:sdtPr>
+          <w:sdtEndPr/>
           <w:sdtContent>
             <w:p>
               <w:pPr>
@@ -5610,7 +5638,7 @@
 </file>
 
 <file path=customXml/itemProps2.xml><?xml version="1.0" encoding="utf-8"?>
-<ds:datastoreItem xmlns:ds="http://schemas.openxmlformats.org/officeDocument/2006/customXml" ds:itemID="{11892F34-179B-4641-A4E1-2EB0304C177C}">
+<ds:datastoreItem xmlns:ds="http://schemas.openxmlformats.org/officeDocument/2006/customXml" ds:itemID="{E6D8C9BC-9ED7-45BF-8CF0-C3F21B2C7C4C}">
   <ds:schemaRefs>
     <ds:schemaRef ds:uri="http://schemas.openxmlformats.org/officeDocument/2006/bibliography"/>
   </ds:schemaRefs>

--- a/OSAndroidProject_documentation.docx
+++ b/OSAndroidProject_documentation.docx
@@ -16,7 +16,7 @@
           <w:r>
             <w:rPr>
               <w:noProof/>
-              <w:lang w:val="en-GB" w:eastAsia="en-GB"/>
+              <w:lang w:eastAsia="en-US"/>
             </w:rPr>
             <mc:AlternateContent>
               <mc:Choice Requires="wpg">
@@ -1472,7 +1472,15 @@
             <w:rPr>
               <w:lang w:val="el-GR"/>
             </w:rPr>
-            <w:t>Περιεχόμενα</w:t>
+            <w:t>Περιεχόμ</w:t>
+          </w:r>
+          <w:bookmarkStart w:id="0" w:name="_GoBack"/>
+          <w:bookmarkEnd w:id="0"/>
+          <w:r>
+            <w:rPr>
+              <w:lang w:val="el-GR"/>
+            </w:rPr>
+            <w:t>ενα</w:t>
           </w:r>
         </w:p>
         <w:p>
@@ -1490,6 +1498,9 @@
             </w:tabs>
             <w:rPr>
               <w:noProof/>
+              <w:sz w:val="22"/>
+              <w:szCs w:val="22"/>
+              <w:lang w:eastAsia="en-US"/>
             </w:rPr>
           </w:pPr>
           <w:r>
@@ -1501,7 +1512,7 @@
           <w:r>
             <w:fldChar w:fldCharType="separate"/>
           </w:r>
-          <w:hyperlink w:anchor="_Toc411330725" w:history="1">
+          <w:hyperlink w:anchor="_Toc411627064" w:history="1">
             <w:r>
               <w:rPr>
                 <w:rStyle w:val="Hyperlink"/>
@@ -1529,7 +1540,7 @@
                 <w:noProof/>
                 <w:webHidden/>
               </w:rPr>
-              <w:instrText xml:space="preserve"> PAGEREF _Toc411330725 \h </w:instrText>
+              <w:instrText xml:space="preserve"> PAGEREF _Toc411627064 \h </w:instrText>
             </w:r>
             <w:r>
               <w:rPr>
@@ -1568,9 +1579,12 @@
             </w:tabs>
             <w:rPr>
               <w:noProof/>
+              <w:sz w:val="22"/>
+              <w:szCs w:val="22"/>
+              <w:lang w:eastAsia="en-US"/>
             </w:rPr>
           </w:pPr>
-          <w:hyperlink w:anchor="_Toc411330726" w:history="1">
+          <w:hyperlink w:anchor="_Toc411627065" w:history="1">
             <w:r>
               <w:rPr>
                 <w:rStyle w:val="Hyperlink"/>
@@ -1598,7 +1612,7 @@
                 <w:noProof/>
                 <w:webHidden/>
               </w:rPr>
-              <w:instrText xml:space="preserve"> PAGEREF _Toc411330726 \h </w:instrText>
+              <w:instrText xml:space="preserve"> PAGEREF _Toc411627065 \h </w:instrText>
             </w:r>
             <w:r>
               <w:rPr>
@@ -1637,9 +1651,12 @@
             </w:tabs>
             <w:rPr>
               <w:noProof/>
+              <w:sz w:val="22"/>
+              <w:szCs w:val="22"/>
+              <w:lang w:eastAsia="en-US"/>
             </w:rPr>
           </w:pPr>
-          <w:hyperlink w:anchor="_Toc411330727" w:history="1">
+          <w:hyperlink w:anchor="_Toc411627066" w:history="1">
             <w:r>
               <w:rPr>
                 <w:rStyle w:val="Hyperlink"/>
@@ -1667,7 +1684,7 @@
                 <w:noProof/>
                 <w:webHidden/>
               </w:rPr>
-              <w:instrText xml:space="preserve"> PAGEREF _Toc411330727 \h </w:instrText>
+              <w:instrText xml:space="preserve"> PAGEREF _Toc411627066 \h </w:instrText>
             </w:r>
             <w:r>
               <w:rPr>
@@ -1706,9 +1723,12 @@
             </w:tabs>
             <w:rPr>
               <w:noProof/>
+              <w:sz w:val="22"/>
+              <w:szCs w:val="22"/>
+              <w:lang w:eastAsia="en-US"/>
             </w:rPr>
           </w:pPr>
-          <w:hyperlink w:anchor="_Toc411330728" w:history="1">
+          <w:hyperlink w:anchor="_Toc411627067" w:history="1">
             <w:r>
               <w:rPr>
                 <w:rStyle w:val="Hyperlink"/>
@@ -1736,7 +1756,7 @@
                 <w:noProof/>
                 <w:webHidden/>
               </w:rPr>
-              <w:instrText xml:space="preserve"> PAGEREF _Toc411330728 \h </w:instrText>
+              <w:instrText xml:space="preserve"> PAGEREF _Toc411627067 \h </w:instrText>
             </w:r>
             <w:r>
               <w:rPr>
@@ -1775,9 +1795,12 @@
             </w:tabs>
             <w:rPr>
               <w:noProof/>
+              <w:sz w:val="22"/>
+              <w:szCs w:val="22"/>
+              <w:lang w:eastAsia="en-US"/>
             </w:rPr>
           </w:pPr>
-          <w:hyperlink w:anchor="_Toc411330729" w:history="1">
+          <w:hyperlink w:anchor="_Toc411627068" w:history="1">
             <w:r>
               <w:rPr>
                 <w:rStyle w:val="Hyperlink"/>
@@ -1805,7 +1828,7 @@
                 <w:noProof/>
                 <w:webHidden/>
               </w:rPr>
-              <w:instrText xml:space="preserve"> PAGEREF _Toc411330729 \h </w:instrText>
+              <w:instrText xml:space="preserve"> PAGEREF _Toc411627068 \h </w:instrText>
             </w:r>
             <w:r>
               <w:rPr>
@@ -1844,9 +1867,12 @@
             </w:tabs>
             <w:rPr>
               <w:noProof/>
+              <w:sz w:val="22"/>
+              <w:szCs w:val="22"/>
+              <w:lang w:eastAsia="en-US"/>
             </w:rPr>
           </w:pPr>
-          <w:hyperlink w:anchor="_Toc411330730" w:history="1">
+          <w:hyperlink w:anchor="_Toc411627069" w:history="1">
             <w:r>
               <w:rPr>
                 <w:rStyle w:val="Hyperlink"/>
@@ -1874,7 +1900,7 @@
                 <w:noProof/>
                 <w:webHidden/>
               </w:rPr>
-              <w:instrText xml:space="preserve"> PAGEREF _Toc411330730 \h </w:instrText>
+              <w:instrText xml:space="preserve"> PAGEREF _Toc411627069 \h </w:instrText>
             </w:r>
             <w:r>
               <w:rPr>
@@ -1913,9 +1939,12 @@
             </w:tabs>
             <w:rPr>
               <w:noProof/>
+              <w:sz w:val="22"/>
+              <w:szCs w:val="22"/>
+              <w:lang w:eastAsia="en-US"/>
             </w:rPr>
           </w:pPr>
-          <w:hyperlink w:anchor="_Toc411330731" w:history="1">
+          <w:hyperlink w:anchor="_Toc411627070" w:history="1">
             <w:r>
               <w:rPr>
                 <w:rStyle w:val="Hyperlink"/>
@@ -1943,7 +1972,7 @@
                 <w:noProof/>
                 <w:webHidden/>
               </w:rPr>
-              <w:instrText xml:space="preserve"> PAGEREF _Toc411330731 \h </w:instrText>
+              <w:instrText xml:space="preserve"> PAGEREF _Toc411627070 \h </w:instrText>
             </w:r>
             <w:r>
               <w:rPr>
@@ -1982,9 +2011,12 @@
             </w:tabs>
             <w:rPr>
               <w:noProof/>
+              <w:sz w:val="22"/>
+              <w:szCs w:val="22"/>
+              <w:lang w:eastAsia="en-US"/>
             </w:rPr>
           </w:pPr>
-          <w:hyperlink w:anchor="_Toc411330732" w:history="1">
+          <w:hyperlink w:anchor="_Toc411627071" w:history="1">
             <w:r>
               <w:rPr>
                 <w:rStyle w:val="Hyperlink"/>
@@ -2012,7 +2044,7 @@
                 <w:noProof/>
                 <w:webHidden/>
               </w:rPr>
-              <w:instrText xml:space="preserve"> PAGEREF _Toc411330732 \h </w:instrText>
+              <w:instrText xml:space="preserve"> PAGEREF _Toc411627071 \h </w:instrText>
             </w:r>
             <w:r>
               <w:rPr>
@@ -2067,7 +2099,7 @@
           <w:lang w:val="el-GR"/>
         </w:rPr>
       </w:pPr>
-      <w:bookmarkStart w:id="0" w:name="_Toc411330725"/>
+      <w:bookmarkStart w:id="1" w:name="_Toc411627064"/>
       <w:r>
         <w:rPr>
           <w:lang w:val="el-GR"/>
@@ -2075,82 +2107,14 @@
         <w:lastRenderedPageBreak/>
         <w:t>Εισαγωγή</w:t>
       </w:r>
-      <w:bookmarkEnd w:id="0"/>
-    </w:p>
-    <w:p/>
-    <w:p>
-      <w:pPr>
-        <w:jc w:val="both"/>
-        <w:rPr>
-          <w:lang w:val="el-GR"/>
-        </w:rPr>
-      </w:pPr>
-      <w:r>
-        <w:rPr>
-          <w:lang w:val="el-GR"/>
-        </w:rPr>
-        <w:t>Η παρούσα εργασία εκπονήθηκε στα πλαίσια του μαθήματος των Λειτουργικών Συστημάτων του 5</w:t>
-      </w:r>
-      <w:r>
-        <w:rPr>
-          <w:vertAlign w:val="superscript"/>
-          <w:lang w:val="el-GR"/>
-        </w:rPr>
-        <w:t>ου</w:t>
-      </w:r>
-      <w:r>
-        <w:rPr>
-          <w:lang w:val="el-GR"/>
-        </w:rPr>
-        <w:t xml:space="preserve"> εξαμήνου, στο τμήμα Πληροφορικής ΑΠΘ.</w:t>
-      </w:r>
+      <w:bookmarkEnd w:id="1"/>
     </w:p>
     <w:p>
       <w:pPr>
-        <w:jc w:val="both"/>
-        <w:rPr>
-          <w:lang w:val="el-GR"/>
-        </w:rPr>
-      </w:pPr>
-      <w:r>
-        <w:rPr>
-          <w:lang w:val="el-GR"/>
-        </w:rPr>
-        <w:t xml:space="preserve">Σκοπός της παρούσας εργασίας είναι η δημιουργία μίας </w:t>
-      </w:r>
-      <w:r>
-        <w:t>android</w:t>
-      </w:r>
-      <w:r>
-        <w:rPr>
-          <w:lang w:val="el-GR"/>
-        </w:rPr>
-        <w:t xml:space="preserve"> </w:t>
-      </w:r>
-      <w:r>
-        <w:rPr>
-          <w:lang w:val="el-GR"/>
-        </w:rPr>
-        <w:t>εφαρμογής που προσομοιώνει τη λειτουργία ενός διαχειριστή διεργασιών (</w:t>
-      </w:r>
-      <w:r>
-        <w:t>task</w:t>
-      </w:r>
-      <w:r>
-        <w:rPr>
-          <w:lang w:val="el-GR"/>
-        </w:rPr>
-        <w:t xml:space="preserve"> </w:t>
-      </w:r>
-      <w:r>
-        <w:t>manager</w:t>
-      </w:r>
-      <w:r>
-        <w:rPr>
-          <w:lang w:val="el-GR"/>
-        </w:rPr>
-        <w:t>).</w:t>
-      </w:r>
+        <w:rPr>
+          <w:lang w:val="el-GR"/>
+        </w:rPr>
+      </w:pPr>
     </w:p>
     <w:p>
       <w:pPr>
@@ -2163,105 +2127,274 @@
         <w:rPr>
           <w:lang w:val="el-GR"/>
         </w:rPr>
-        <w:t xml:space="preserve">Το περιβάλλον που χρησιμοποιήθηκε για την ανάπτυξη της προαναφερθείσας εφαρμογής είναι το προτεινόμενο – </w:t>
-      </w:r>
-      <w:r>
-        <w:rPr>
-          <w:lang w:val="el-GR"/>
-        </w:rPr>
-        <w:t>απ</w:t>
-      </w:r>
-      <w:r>
-        <w:rPr>
-          <w:lang w:val="el-GR"/>
-        </w:rPr>
-        <w:t xml:space="preserve">ό τη </w:t>
-      </w:r>
-      <w:r>
-        <w:t>Google</w:t>
-      </w:r>
-      <w:r>
-        <w:rPr>
-          <w:lang w:val="el-GR"/>
-        </w:rPr>
-        <w:t xml:space="preserve"> </w:t>
-      </w:r>
-      <w:r>
-        <w:rPr>
-          <w:lang w:val="el-GR"/>
-        </w:rPr>
-        <w:t>–</w:t>
-      </w:r>
-      <w:r>
-        <w:rPr>
-          <w:lang w:val="el-GR"/>
-        </w:rPr>
-        <w:t xml:space="preserve"> </w:t>
-      </w:r>
-      <w:r>
-        <w:t>Android</w:t>
-      </w:r>
-      <w:r>
-        <w:rPr>
-          <w:lang w:val="el-GR"/>
-        </w:rPr>
-        <w:t xml:space="preserve"> </w:t>
-      </w:r>
-      <w:r>
-        <w:t>Studio</w:t>
-      </w:r>
-      <w:r>
-        <w:rPr>
-          <w:lang w:val="el-GR"/>
-        </w:rPr>
-        <w:t xml:space="preserve"> 1.0.1, </w:t>
-      </w:r>
-      <w:r>
-        <w:rPr>
-          <w:lang w:val="el-GR"/>
-        </w:rPr>
-        <w:t xml:space="preserve">σε περιβάλλον </w:t>
-      </w:r>
-      <w:r>
-        <w:t>Windows</w:t>
-      </w:r>
-      <w:r>
-        <w:rPr>
-          <w:lang w:val="el-GR"/>
-        </w:rPr>
-        <w:t xml:space="preserve"> 8.1 </w:t>
-      </w:r>
-      <w:r>
-        <w:t>x</w:t>
-      </w:r>
-      <w:r>
-        <w:rPr>
-          <w:lang w:val="el-GR"/>
-        </w:rPr>
-        <w:t>64.</w:t>
+        <w:t>Η παρούσα εργασία εκπονήθηκε στα πλαίσια του μαθήματος των Λειτουργικών Συστημάτων του 5</w:t>
+      </w:r>
+      <w:r>
+        <w:rPr>
+          <w:vertAlign w:val="superscript"/>
+          <w:lang w:val="el-GR"/>
+        </w:rPr>
+        <w:t>ου</w:t>
+      </w:r>
+      <w:r>
+        <w:rPr>
+          <w:lang w:val="el-GR"/>
+        </w:rPr>
+        <w:t xml:space="preserve"> εξαμήνου, στο τμήμα Πληροφορικής ΑΠΘ.</w:t>
       </w:r>
     </w:p>
     <w:p>
       <w:pPr>
-        <w:rPr>
-          <w:lang w:val="el-GR"/>
-        </w:rPr>
-      </w:pPr>
-      <w:r>
-        <w:rPr>
-          <w:lang w:val="el-GR"/>
-        </w:rPr>
-        <w:br w:type="page"/>
+        <w:jc w:val="both"/>
+        <w:rPr>
+          <w:lang w:val="el-GR"/>
+        </w:rPr>
+      </w:pPr>
+      <w:r>
+        <w:rPr>
+          <w:lang w:val="el-GR"/>
+        </w:rPr>
+        <w:t xml:space="preserve">Σκοπός της παρούσας εργασίας είναι η δημιουργία μίας </w:t>
+      </w:r>
+      <w:r>
+        <w:t>android</w:t>
+      </w:r>
+      <w:r>
+        <w:rPr>
+          <w:lang w:val="el-GR"/>
+        </w:rPr>
+        <w:t xml:space="preserve"> </w:t>
+      </w:r>
+      <w:r>
+        <w:rPr>
+          <w:lang w:val="el-GR"/>
+        </w:rPr>
+        <w:t>εφαρμογής που προσομοιώνει τη λειτουργία ενός διαχειριστή διεργασιών (</w:t>
+      </w:r>
+      <w:r>
+        <w:t>task</w:t>
+      </w:r>
+      <w:r>
+        <w:rPr>
+          <w:lang w:val="el-GR"/>
+        </w:rPr>
+        <w:t xml:space="preserve"> </w:t>
+      </w:r>
+      <w:r>
+        <w:t>manager</w:t>
+      </w:r>
+      <w:r>
+        <w:rPr>
+          <w:lang w:val="el-GR"/>
+        </w:rPr>
+        <w:t>).</w:t>
       </w:r>
     </w:p>
     <w:p>
       <w:pPr>
+        <w:jc w:val="both"/>
+        <w:rPr>
+          <w:lang w:val="el-GR"/>
+        </w:rPr>
+      </w:pPr>
+      <w:r>
+        <w:rPr>
+          <w:lang w:val="el-GR"/>
+        </w:rPr>
+        <w:t xml:space="preserve">Το περιβάλλον που χρησιμοποιήθηκε για την ανάπτυξη της προαναφερθείσας εφαρμογής είναι το προτεινόμενο – </w:t>
+      </w:r>
+      <w:r>
+        <w:rPr>
+          <w:lang w:val="el-GR"/>
+        </w:rPr>
+        <w:t>απ</w:t>
+      </w:r>
+      <w:r>
+        <w:rPr>
+          <w:lang w:val="el-GR"/>
+        </w:rPr>
+        <w:t xml:space="preserve">ό τη </w:t>
+      </w:r>
+      <w:r>
+        <w:t>Google</w:t>
+      </w:r>
+      <w:r>
+        <w:rPr>
+          <w:lang w:val="el-GR"/>
+        </w:rPr>
+        <w:t xml:space="preserve"> </w:t>
+      </w:r>
+      <w:r>
+        <w:rPr>
+          <w:lang w:val="el-GR"/>
+        </w:rPr>
+        <w:t>–</w:t>
+      </w:r>
+      <w:r>
+        <w:rPr>
+          <w:lang w:val="el-GR"/>
+        </w:rPr>
+        <w:t xml:space="preserve"> </w:t>
+      </w:r>
+      <w:r>
+        <w:t>Android</w:t>
+      </w:r>
+      <w:r>
+        <w:rPr>
+          <w:lang w:val="el-GR"/>
+        </w:rPr>
+        <w:t xml:space="preserve"> </w:t>
+      </w:r>
+      <w:r>
+        <w:t>Studio</w:t>
+      </w:r>
+      <w:r>
+        <w:rPr>
+          <w:lang w:val="el-GR"/>
+        </w:rPr>
+        <w:t xml:space="preserve"> 1.0.1, </w:t>
+      </w:r>
+      <w:r>
+        <w:rPr>
+          <w:lang w:val="el-GR"/>
+        </w:rPr>
+        <w:t xml:space="preserve">σε περιβάλλον </w:t>
+      </w:r>
+      <w:r>
+        <w:t>Windows</w:t>
+      </w:r>
+      <w:r>
+        <w:rPr>
+          <w:lang w:val="el-GR"/>
+        </w:rPr>
+        <w:t xml:space="preserve"> 8.1 </w:t>
+      </w:r>
+      <w:r>
+        <w:t>x</w:t>
+      </w:r>
+      <w:r>
+        <w:rPr>
+          <w:lang w:val="el-GR"/>
+        </w:rPr>
+        <w:t>64.</w:t>
+      </w:r>
+    </w:p>
+    <w:p>
+      <w:pPr>
+        <w:jc w:val="both"/>
+        <w:rPr>
+          <w:lang w:val="el-GR"/>
+        </w:rPr>
+      </w:pPr>
+      <w:r>
+        <w:rPr>
+          <w:lang w:val="el-GR"/>
+        </w:rPr>
+        <w:t xml:space="preserve">Η δοκιμή της εφαρμογής μας πραγματοποιήθηκε τόσο σε περιβάλλον προσομοίωσης, </w:t>
+      </w:r>
+      <w:r>
+        <w:t>android</w:t>
+      </w:r>
+      <w:r>
+        <w:rPr>
+          <w:lang w:val="el-GR"/>
+        </w:rPr>
+        <w:t xml:space="preserve"> </w:t>
+      </w:r>
+      <w:r>
+        <w:t>emulator</w:t>
+      </w:r>
+      <w:r>
+        <w:rPr>
+          <w:lang w:val="el-GR"/>
+        </w:rPr>
+        <w:t xml:space="preserve"> </w:t>
+      </w:r>
+      <w:r>
+        <w:rPr>
+          <w:lang w:val="el-GR"/>
+        </w:rPr>
+        <w:t xml:space="preserve">με </w:t>
+      </w:r>
+      <w:r>
+        <w:t>Android</w:t>
+      </w:r>
+      <w:r>
+        <w:rPr>
+          <w:lang w:val="el-GR"/>
+        </w:rPr>
+        <w:t xml:space="preserve"> 5 (</w:t>
+      </w:r>
+      <w:r>
+        <w:t>Lollipop</w:t>
+      </w:r>
+      <w:r>
+        <w:rPr>
+          <w:lang w:val="el-GR"/>
+        </w:rPr>
+        <w:t>), όσο και στις προσωπικές μας συσκευές. Συγκεκριμένα:</w:t>
+      </w:r>
+    </w:p>
+    <w:p>
+      <w:pPr>
+        <w:pStyle w:val="ListParagraph"/>
+        <w:numPr>
+          <w:ilvl w:val="0"/>
+          <w:numId w:val="4"/>
+        </w:numPr>
+        <w:jc w:val="both"/>
+      </w:pPr>
+      <w:r>
+        <w:t>Samsung Galaxy Note II: Android 4.4.0</w:t>
+      </w:r>
+    </w:p>
+    <w:p>
+      <w:pPr>
+        <w:pStyle w:val="ListParagraph"/>
+        <w:numPr>
+          <w:ilvl w:val="0"/>
+          <w:numId w:val="4"/>
+        </w:numPr>
+        <w:jc w:val="both"/>
+      </w:pPr>
+      <w:r>
+        <w:t>LG G2: Android 4.4.2</w:t>
+      </w:r>
+    </w:p>
+    <w:p>
+      <w:pPr>
+        <w:pStyle w:val="ListParagraph"/>
+        <w:numPr>
+          <w:ilvl w:val="0"/>
+          <w:numId w:val="4"/>
+        </w:numPr>
+        <w:jc w:val="both"/>
+      </w:pPr>
+      <w:r>
+        <w:t xml:space="preserve">Asus </w:t>
+      </w:r>
+      <w:proofErr w:type="spellStart"/>
+      <w:r>
+        <w:t>Padfone</w:t>
+      </w:r>
+      <w:proofErr w:type="spellEnd"/>
+      <w:r>
+        <w:t>: Android 4.1.2</w:t>
+      </w:r>
+    </w:p>
+    <w:p>
+      <w:r>
+        <w:br w:type="page"/>
+      </w:r>
+    </w:p>
+    <w:p>
+      <w:pPr>
         <w:pStyle w:val="Heading1"/>
         <w:rPr>
           <w:lang w:val="el-GR"/>
         </w:rPr>
       </w:pPr>
-      <w:bookmarkStart w:id="1" w:name="_Toc411330726"/>
+      <w:bookmarkStart w:id="2" w:name="_Toc411627065"/>
       <w:r>
         <w:rPr>
           <w:lang w:val="el-GR"/>
@@ -2269,7 +2402,7 @@
         <w:lastRenderedPageBreak/>
         <w:t>Περιγραφή προβλήματος</w:t>
       </w:r>
-      <w:bookmarkEnd w:id="1"/>
+      <w:bookmarkEnd w:id="2"/>
     </w:p>
     <w:p>
       <w:pPr>
@@ -2318,7 +2451,7 @@
         <w:t xml:space="preserve">, χρησιμοποιώντας βάση </w:t>
       </w:r>
       <w:r>
-        <w:t>s</w:t>
+        <w:t>SQLite</w:t>
       </w:r>
       <w:r>
         <w:rPr>
@@ -2509,7 +2642,7 @@
           <w:lang w:val="el-GR"/>
         </w:rPr>
       </w:pPr>
-      <w:bookmarkStart w:id="2" w:name="_Toc411330727"/>
+      <w:bookmarkStart w:id="3" w:name="_Toc411627066"/>
       <w:r>
         <w:rPr>
           <w:lang w:val="el-GR"/>
@@ -2517,7 +2650,7 @@
         <w:lastRenderedPageBreak/>
         <w:t>Παρουσίαση υλοποίησης</w:t>
       </w:r>
-      <w:bookmarkEnd w:id="2"/>
+      <w:bookmarkEnd w:id="3"/>
     </w:p>
     <w:p>
       <w:pPr>
@@ -2533,14 +2666,14 @@
           <w:lang w:val="el-GR"/>
         </w:rPr>
       </w:pPr>
-      <w:bookmarkStart w:id="3" w:name="_Toc411330728"/>
+      <w:bookmarkStart w:id="4" w:name="_Toc411627067"/>
       <w:r>
         <w:rPr>
           <w:lang w:val="el-GR"/>
         </w:rPr>
         <w:t>Απαιτήσεις συστήματος</w:t>
       </w:r>
-      <w:bookmarkEnd w:id="3"/>
+      <w:bookmarkEnd w:id="4"/>
     </w:p>
     <w:p>
       <w:pPr>
@@ -2681,14 +2814,14 @@
           <w:lang w:val="el-GR"/>
         </w:rPr>
       </w:pPr>
-      <w:bookmarkStart w:id="4" w:name="_Toc411330729"/>
+      <w:bookmarkStart w:id="5" w:name="_Toc411627068"/>
       <w:r>
         <w:rPr>
           <w:lang w:val="el-GR"/>
         </w:rPr>
         <w:t>Λεπτομέρειες υλοποίησης</w:t>
       </w:r>
-      <w:bookmarkEnd w:id="4"/>
+      <w:bookmarkEnd w:id="5"/>
     </w:p>
     <w:p>
       <w:pPr>
@@ -2939,8 +3072,6 @@
           <w:lang w:val="el-GR"/>
         </w:rPr>
       </w:pPr>
-      <w:bookmarkStart w:id="5" w:name="_GoBack"/>
-      <w:bookmarkEnd w:id="5"/>
     </w:p>
     <w:p>
       <w:pPr>
@@ -2950,7 +3081,7 @@
           <w:lang w:val="el-GR"/>
         </w:rPr>
       </w:pPr>
-      <w:bookmarkStart w:id="6" w:name="_Toc411330730"/>
+      <w:bookmarkStart w:id="6" w:name="_Toc411627069"/>
       <w:r>
         <w:rPr>
           <w:lang w:val="el-GR"/>
@@ -3240,7 +3371,7 @@
           <w:lang w:val="el-GR"/>
         </w:rPr>
       </w:pPr>
-      <w:bookmarkStart w:id="7" w:name="_Toc411330731"/>
+      <w:bookmarkStart w:id="7" w:name="_Toc411627070"/>
       <w:r>
         <w:rPr>
           <w:lang w:val="el-GR"/>
@@ -3297,7 +3428,7 @@
             <w:r>
               <w:rPr>
                 <w:noProof/>
-                <w:lang w:val="en-GB" w:eastAsia="en-GB"/>
+                <w:lang w:eastAsia="en-US"/>
               </w:rPr>
               <w:drawing>
                 <wp:inline distT="0" distB="0" distL="0" distR="0" wp14:anchorId="66B9E030" wp14:editId="03DA7C5D">
@@ -3365,7 +3496,7 @@
             <w:r>
               <w:rPr>
                 <w:noProof/>
-                <w:lang w:val="en-GB" w:eastAsia="en-GB"/>
+                <w:lang w:eastAsia="en-US"/>
               </w:rPr>
               <w:drawing>
                 <wp:inline distT="0" distB="0" distL="0" distR="0" wp14:anchorId="3CBD3A4B" wp14:editId="427224AA">
@@ -3435,7 +3566,7 @@
             <w:r>
               <w:rPr>
                 <w:noProof/>
-                <w:lang w:val="en-GB" w:eastAsia="en-GB"/>
+                <w:lang w:eastAsia="en-US"/>
               </w:rPr>
               <w:drawing>
                 <wp:inline distT="0" distB="0" distL="0" distR="0" wp14:anchorId="750CBD10" wp14:editId="04BE10F8">
@@ -3503,7 +3634,7 @@
             <w:r>
               <w:rPr>
                 <w:noProof/>
-                <w:lang w:val="en-GB" w:eastAsia="en-GB"/>
+                <w:lang w:eastAsia="en-US"/>
               </w:rPr>
               <w:drawing>
                 <wp:inline distT="0" distB="0" distL="0" distR="0" wp14:anchorId="3DF135D7" wp14:editId="69AB5CC2">
@@ -3565,7 +3696,7 @@
         </w:rPr>
       </w:pPr>
     </w:p>
-    <w:bookmarkStart w:id="8" w:name="_Toc411330732" w:displacedByCustomXml="next"/>
+    <w:bookmarkStart w:id="8" w:name="_Toc411627071" w:displacedByCustomXml="next"/>
     <w:sdt>
       <w:sdtPr>
         <w:rPr>
@@ -3693,6 +3824,118 @@
 <file path=word/numbering.xml><?xml version="1.0" encoding="utf-8"?>
 <w:numbering xmlns:wpc="http://schemas.microsoft.com/office/word/2010/wordprocessingCanvas" xmlns:mc="http://schemas.openxmlformats.org/markup-compatibility/2006" xmlns:o="urn:schemas-microsoft-com:office:office" xmlns:r="http://schemas.openxmlformats.org/officeDocument/2006/relationships" xmlns:m="http://schemas.openxmlformats.org/officeDocument/2006/math" xmlns:v="urn:schemas-microsoft-com:vml" xmlns:wp14="http://schemas.microsoft.com/office/word/2010/wordprocessingDrawing" xmlns:wp="http://schemas.openxmlformats.org/drawingml/2006/wordprocessingDrawing" xmlns:w10="urn:schemas-microsoft-com:office:word" xmlns:w="http://schemas.openxmlformats.org/wordprocessingml/2006/main" xmlns:w14="http://schemas.microsoft.com/office/word/2010/wordml" xmlns:w15="http://schemas.microsoft.com/office/word/2012/wordml" xmlns:wpg="http://schemas.microsoft.com/office/word/2010/wordprocessingGroup" xmlns:wpi="http://schemas.microsoft.com/office/word/2010/wordprocessingInk" xmlns:wne="http://schemas.microsoft.com/office/word/2006/wordml" xmlns:wps="http://schemas.microsoft.com/office/word/2010/wordprocessingShape" mc:Ignorable="w14 w15 wp14">
   <w:abstractNum w:abstractNumId="0">
+    <w:nsid w:val="403C6CDF"/>
+    <w:multiLevelType w:val="hybridMultilevel"/>
+    <w:tmpl w:val="0246ACD2"/>
+    <w:lvl w:ilvl="0" w:tplc="64989802">
+      <w:numFmt w:val="bullet"/>
+      <w:lvlText w:val=""/>
+      <w:lvlJc w:val="left"/>
+      <w:pPr>
+        <w:ind w:left="720" w:hanging="360"/>
+      </w:pPr>
+      <w:rPr>
+        <w:rFonts w:ascii="Symbol" w:eastAsiaTheme="minorEastAsia" w:hAnsi="Symbol" w:cstheme="minorBidi" w:hint="default"/>
+      </w:rPr>
+    </w:lvl>
+    <w:lvl w:ilvl="1" w:tplc="04090003" w:tentative="1">
+      <w:start w:val="1"/>
+      <w:numFmt w:val="bullet"/>
+      <w:lvlText w:val="o"/>
+      <w:lvlJc w:val="left"/>
+      <w:pPr>
+        <w:ind w:left="1440" w:hanging="360"/>
+      </w:pPr>
+      <w:rPr>
+        <w:rFonts w:ascii="Courier New" w:hAnsi="Courier New" w:cs="Courier New" w:hint="default"/>
+      </w:rPr>
+    </w:lvl>
+    <w:lvl w:ilvl="2" w:tplc="04090005" w:tentative="1">
+      <w:start w:val="1"/>
+      <w:numFmt w:val="bullet"/>
+      <w:lvlText w:val=""/>
+      <w:lvlJc w:val="left"/>
+      <w:pPr>
+        <w:ind w:left="2160" w:hanging="360"/>
+      </w:pPr>
+      <w:rPr>
+        <w:rFonts w:ascii="Wingdings" w:hAnsi="Wingdings" w:hint="default"/>
+      </w:rPr>
+    </w:lvl>
+    <w:lvl w:ilvl="3" w:tplc="04090001" w:tentative="1">
+      <w:start w:val="1"/>
+      <w:numFmt w:val="bullet"/>
+      <w:lvlText w:val=""/>
+      <w:lvlJc w:val="left"/>
+      <w:pPr>
+        <w:ind w:left="2880" w:hanging="360"/>
+      </w:pPr>
+      <w:rPr>
+        <w:rFonts w:ascii="Symbol" w:hAnsi="Symbol" w:hint="default"/>
+      </w:rPr>
+    </w:lvl>
+    <w:lvl w:ilvl="4" w:tplc="04090003" w:tentative="1">
+      <w:start w:val="1"/>
+      <w:numFmt w:val="bullet"/>
+      <w:lvlText w:val="o"/>
+      <w:lvlJc w:val="left"/>
+      <w:pPr>
+        <w:ind w:left="3600" w:hanging="360"/>
+      </w:pPr>
+      <w:rPr>
+        <w:rFonts w:ascii="Courier New" w:hAnsi="Courier New" w:cs="Courier New" w:hint="default"/>
+      </w:rPr>
+    </w:lvl>
+    <w:lvl w:ilvl="5" w:tplc="04090005" w:tentative="1">
+      <w:start w:val="1"/>
+      <w:numFmt w:val="bullet"/>
+      <w:lvlText w:val=""/>
+      <w:lvlJc w:val="left"/>
+      <w:pPr>
+        <w:ind w:left="4320" w:hanging="360"/>
+      </w:pPr>
+      <w:rPr>
+        <w:rFonts w:ascii="Wingdings" w:hAnsi="Wingdings" w:hint="default"/>
+      </w:rPr>
+    </w:lvl>
+    <w:lvl w:ilvl="6" w:tplc="04090001" w:tentative="1">
+      <w:start w:val="1"/>
+      <w:numFmt w:val="bullet"/>
+      <w:lvlText w:val=""/>
+      <w:lvlJc w:val="left"/>
+      <w:pPr>
+        <w:ind w:left="5040" w:hanging="360"/>
+      </w:pPr>
+      <w:rPr>
+        <w:rFonts w:ascii="Symbol" w:hAnsi="Symbol" w:hint="default"/>
+      </w:rPr>
+    </w:lvl>
+    <w:lvl w:ilvl="7" w:tplc="04090003" w:tentative="1">
+      <w:start w:val="1"/>
+      <w:numFmt w:val="bullet"/>
+      <w:lvlText w:val="o"/>
+      <w:lvlJc w:val="left"/>
+      <w:pPr>
+        <w:ind w:left="5760" w:hanging="360"/>
+      </w:pPr>
+      <w:rPr>
+        <w:rFonts w:ascii="Courier New" w:hAnsi="Courier New" w:cs="Courier New" w:hint="default"/>
+      </w:rPr>
+    </w:lvl>
+    <w:lvl w:ilvl="8" w:tplc="04090005" w:tentative="1">
+      <w:start w:val="1"/>
+      <w:numFmt w:val="bullet"/>
+      <w:lvlText w:val=""/>
+      <w:lvlJc w:val="left"/>
+      <w:pPr>
+        <w:ind w:left="6480" w:hanging="360"/>
+      </w:pPr>
+      <w:rPr>
+        <w:rFonts w:ascii="Wingdings" w:hAnsi="Wingdings" w:hint="default"/>
+      </w:rPr>
+    </w:lvl>
+  </w:abstractNum>
+  <w:abstractNum w:abstractNumId="1">
     <w:nsid w:val="61251ECE"/>
     <w:multiLevelType w:val="hybridMultilevel"/>
     <w:tmpl w:val="A7E6B57C"/>
@@ -3804,7 +4047,7 @@
       </w:rPr>
     </w:lvl>
   </w:abstractNum>
-  <w:abstractNum w:abstractNumId="1">
+  <w:abstractNum w:abstractNumId="2">
     <w:nsid w:val="7E0608B8"/>
     <w:multiLevelType w:val="hybridMultilevel"/>
     <w:tmpl w:val="BA48E97A"/>
@@ -3916,7 +4159,7 @@
       </w:rPr>
     </w:lvl>
   </w:abstractNum>
-  <w:abstractNum w:abstractNumId="2">
+  <w:abstractNum w:abstractNumId="3">
     <w:nsid w:val="7EC05455"/>
     <w:multiLevelType w:val="hybridMultilevel"/>
     <w:tmpl w:val="1E38928A"/>
@@ -4029,12 +4272,15 @@
     </w:lvl>
   </w:abstractNum>
   <w:num w:numId="1">
+    <w:abstractNumId w:val="2"/>
+  </w:num>
+  <w:num w:numId="2">
+    <w:abstractNumId w:val="3"/>
+  </w:num>
+  <w:num w:numId="3">
     <w:abstractNumId w:val="1"/>
   </w:num>
-  <w:num w:numId="2">
-    <w:abstractNumId w:val="2"/>
-  </w:num>
-  <w:num w:numId="3">
+  <w:num w:numId="4">
     <w:abstractNumId w:val="0"/>
   </w:num>
 </w:numbering>
@@ -5638,7 +5884,7 @@
 </file>
 
 <file path=customXml/itemProps2.xml><?xml version="1.0" encoding="utf-8"?>
-<ds:datastoreItem xmlns:ds="http://schemas.openxmlformats.org/officeDocument/2006/customXml" ds:itemID="{E6D8C9BC-9ED7-45BF-8CF0-C3F21B2C7C4C}">
+<ds:datastoreItem xmlns:ds="http://schemas.openxmlformats.org/officeDocument/2006/customXml" ds:itemID="{B2BBD552-A047-43DC-92EC-24F8BF494A96}">
   <ds:schemaRefs>
     <ds:schemaRef ds:uri="http://schemas.openxmlformats.org/officeDocument/2006/bibliography"/>
   </ds:schemaRefs>
